--- a/Resume.docx
+++ b/Resume.docx
@@ -280,7 +280,7 @@
           <w:sz w:val="21"/>
           <w:szCs w:val="21"/>
         </w:rPr>
-        <w:t>5</w:t>
+        <w:t>6</w:t>
       </w:r>
       <w:r>
         <w:rPr>
@@ -434,8 +434,6 @@
         </w:rPr>
         <w:t>JavaScript, jQuery, Angular</w:t>
       </w:r>
-      <w:bookmarkStart w:id="0" w:name="_GoBack"/>
-      <w:bookmarkEnd w:id="0"/>
       <w:r>
         <w:rPr>
           <w:rFonts w:eastAsia="Times New Roman" w:cs="Arial"/>
@@ -5488,7 +5486,29 @@
           <w:sz w:val="21"/>
           <w:szCs w:val="21"/>
         </w:rPr>
-        <w:t>Bangalore, INDIA                                                                                                       March 2013-Jul 2016</w:t>
+        <w:t xml:space="preserve">Bangalore, INDIA                                                                                 </w:t>
+      </w:r>
+      <w:r>
+        <w:rPr>
+          <w:rFonts w:cs="Arial"/>
+          <w:b/>
+          <w:bCs/>
+          <w:color w:val="auto"/>
+          <w:sz w:val="21"/>
+          <w:szCs w:val="21"/>
+        </w:rPr>
+        <w:t xml:space="preserve">                                 Jul 2012</w:t>
+      </w:r>
+      <w:r>
+        <w:rPr>
+          <w:rFonts w:cs="Arial"/>
+          <w:b/>
+          <w:bCs/>
+          <w:color w:val="auto"/>
+          <w:sz w:val="21"/>
+          <w:szCs w:val="21"/>
+        </w:rPr>
+        <w:t>-Jul 2016</w:t>
       </w:r>
     </w:p>
     <w:p>
@@ -6559,23 +6579,16 @@
         </w:rPr>
         <w:t>:</w:t>
       </w:r>
-      <w:r>
-        <w:rPr>
-          <w:rFonts w:cs="Arial"/>
-          <w:color w:val="auto"/>
-          <w:sz w:val="21"/>
-          <w:szCs w:val="21"/>
-        </w:rPr>
-        <w:t xml:space="preserve"> MEAN </w:t>
-      </w:r>
-      <w:r>
-        <w:rPr>
-          <w:rFonts w:cs="Arial"/>
-          <w:color w:val="auto"/>
-          <w:sz w:val="21"/>
-          <w:szCs w:val="21"/>
-        </w:rPr>
-        <w:t xml:space="preserve">, </w:t>
+      <w:bookmarkStart w:id="0" w:name="_GoBack"/>
+      <w:bookmarkEnd w:id="0"/>
+      <w:r>
+        <w:rPr>
+          <w:rFonts w:cs="Arial"/>
+          <w:color w:val="auto"/>
+          <w:sz w:val="21"/>
+          <w:szCs w:val="21"/>
+        </w:rPr>
+        <w:t xml:space="preserve"> </w:t>
       </w:r>
       <w:r>
         <w:rPr>
@@ -10339,7 +10352,7 @@
 </file>
 
 <file path=customXml/itemProps1.xml><?xml version="1.0" encoding="utf-8"?>
-<ds:datastoreItem xmlns:ds="http://schemas.openxmlformats.org/officeDocument/2006/customXml" ds:itemID="{60959BB2-697A-8D4C-940C-C04E29807E45}">
+<ds:datastoreItem xmlns:ds="http://schemas.openxmlformats.org/officeDocument/2006/customXml" ds:itemID="{773B782F-5713-2545-AEB7-6F261232165E}">
   <ds:schemaRefs>
     <ds:schemaRef ds:uri="http://schemas.openxmlformats.org/officeDocument/2006/bibliography"/>
   </ds:schemaRefs>
